--- a/DR_Report.docx
+++ b/DR_Report.docx
@@ -3399,60 +3399,76 @@
           <w:sz w:val="24"/>
           <w:szCs w:val="24"/>
         </w:rPr>
-        <w:t xml:space="preserve"> Dataset can be generated on remaining subjects using the preprocessing suggested.</w:t>
-      </w:r>
-    </w:p>
-    <w:p>
-      <w:pPr>
-        <w:jc w:val="both"/>
-        <w:rPr>
-          <w:rFonts w:ascii="Times New Roman" w:hAnsi="Times New Roman" w:cs="Times New Roman"/>
-          <w:sz w:val="24"/>
-          <w:szCs w:val="24"/>
-        </w:rPr>
-      </w:pPr>
-    </w:p>
-    <w:p>
-      <w:pPr>
-        <w:jc w:val="both"/>
-        <w:rPr>
-          <w:rFonts w:ascii="Times New Roman" w:hAnsi="Times New Roman" w:cs="Times New Roman"/>
-          <w:sz w:val="24"/>
-          <w:szCs w:val="24"/>
-        </w:rPr>
-      </w:pPr>
-    </w:p>
-    <w:p>
-      <w:pPr>
-        <w:jc w:val="both"/>
-        <w:rPr>
-          <w:rFonts w:ascii="Times New Roman" w:hAnsi="Times New Roman" w:cs="Times New Roman"/>
-          <w:sz w:val="24"/>
-          <w:szCs w:val="24"/>
-        </w:rPr>
-      </w:pPr>
-    </w:p>
-    <w:p>
-      <w:pPr>
-        <w:jc w:val="both"/>
-        <w:rPr>
-          <w:rFonts w:ascii="Times New Roman" w:hAnsi="Times New Roman" w:cs="Times New Roman"/>
-          <w:sz w:val="24"/>
-          <w:szCs w:val="24"/>
-        </w:rPr>
-      </w:pPr>
-    </w:p>
-    <w:p>
-      <w:pPr>
-        <w:jc w:val="both"/>
-        <w:rPr>
-          <w:rFonts w:ascii="Times New Roman" w:hAnsi="Times New Roman" w:cs="Times New Roman"/>
-          <w:sz w:val="24"/>
-          <w:szCs w:val="24"/>
-        </w:rPr>
-      </w:pPr>
+        <w:t xml:space="preserve"> Dataset can be generated on remaining subjects using the preprocessing </w:t>
+      </w:r>
+      <w:r>
+        <w:rPr>
+          <w:rFonts w:ascii="Times New Roman" w:hAnsi="Times New Roman" w:cs="Times New Roman"/>
+          <w:sz w:val="24"/>
+          <w:szCs w:val="24"/>
+        </w:rPr>
+        <w:t xml:space="preserve">for data alignment </w:t>
+      </w:r>
       <w:bookmarkStart w:id="0" w:name="_GoBack"/>
       <w:bookmarkEnd w:id="0"/>
+      <w:r>
+        <w:rPr>
+          <w:rFonts w:ascii="Times New Roman" w:hAnsi="Times New Roman" w:cs="Times New Roman"/>
+          <w:sz w:val="24"/>
+          <w:szCs w:val="24"/>
+        </w:rPr>
+        <w:t>suggested.</w:t>
+      </w:r>
+    </w:p>
+    <w:p>
+      <w:pPr>
+        <w:jc w:val="both"/>
+        <w:rPr>
+          <w:rFonts w:ascii="Times New Roman" w:hAnsi="Times New Roman" w:cs="Times New Roman"/>
+          <w:sz w:val="24"/>
+          <w:szCs w:val="24"/>
+        </w:rPr>
+      </w:pPr>
+    </w:p>
+    <w:p>
+      <w:pPr>
+        <w:jc w:val="both"/>
+        <w:rPr>
+          <w:rFonts w:ascii="Times New Roman" w:hAnsi="Times New Roman" w:cs="Times New Roman"/>
+          <w:sz w:val="24"/>
+          <w:szCs w:val="24"/>
+        </w:rPr>
+      </w:pPr>
+    </w:p>
+    <w:p>
+      <w:pPr>
+        <w:jc w:val="both"/>
+        <w:rPr>
+          <w:rFonts w:ascii="Times New Roman" w:hAnsi="Times New Roman" w:cs="Times New Roman"/>
+          <w:sz w:val="24"/>
+          <w:szCs w:val="24"/>
+        </w:rPr>
+      </w:pPr>
+    </w:p>
+    <w:p>
+      <w:pPr>
+        <w:jc w:val="both"/>
+        <w:rPr>
+          <w:rFonts w:ascii="Times New Roman" w:hAnsi="Times New Roman" w:cs="Times New Roman"/>
+          <w:sz w:val="24"/>
+          <w:szCs w:val="24"/>
+        </w:rPr>
+      </w:pPr>
+    </w:p>
+    <w:p>
+      <w:pPr>
+        <w:jc w:val="both"/>
+        <w:rPr>
+          <w:rFonts w:ascii="Times New Roman" w:hAnsi="Times New Roman" w:cs="Times New Roman"/>
+          <w:sz w:val="24"/>
+          <w:szCs w:val="24"/>
+        </w:rPr>
+      </w:pPr>
     </w:p>
     <w:p>
       <w:pPr>
@@ -5413,7 +5429,7 @@
 </file>
 
 <file path=customXml/itemProps1.xml><?xml version="1.0" encoding="utf-8"?>
-<ds:datastoreItem xmlns:ds="http://schemas.openxmlformats.org/officeDocument/2006/customXml" ds:itemID="{14F9BFC1-2EB0-4634-B489-A9E7D82DE87B}">
+<ds:datastoreItem xmlns:ds="http://schemas.openxmlformats.org/officeDocument/2006/customXml" ds:itemID="{09C5EFC9-814E-4789-BBD4-6B7767CE8A87}">
   <ds:schemaRefs>
     <ds:schemaRef ds:uri="http://schemas.openxmlformats.org/officeDocument/2006/bibliography"/>
   </ds:schemaRefs>
